--- a/JAVA/xiaomage_jiaoyu/Day22.docx
+++ b/JAVA/xiaomage_jiaoyu/Day22.docx
@@ -2812,10 +2812,11 @@
           <w:rFonts w:asciiTheme="minorEastAsia" w:hAnsiTheme="minorEastAsia" w:cs="Calibri" w:hint="eastAsia"/>
           <w:noProof/>
         </w:rPr>
+        <w:lastRenderedPageBreak/>
         <w:drawing>
           <wp:inline distT="0" distB="0" distL="0" distR="0">
-            <wp:extent cx="5775532" cy="3096290"/>
-            <wp:effectExtent l="19050" t="19050" r="15668" b="27910"/>
+            <wp:extent cx="6200361" cy="3614498"/>
+            <wp:effectExtent l="19050" t="19050" r="9939" b="24052"/>
             <wp:docPr id="391" name="图片 43"/>
             <wp:cNvGraphicFramePr>
               <a:graphicFrameLocks xmlns:a="http://schemas.openxmlformats.org/drawingml/2006/main" noChangeAspect="1"/>
@@ -2839,7 +2840,7 @@
                   <pic:spPr bwMode="auto">
                     <a:xfrm>
                       <a:off x="0" y="0"/>
-                      <a:ext cx="5798933" cy="3108835"/>
+                      <a:ext cx="6235081" cy="3634738"/>
                     </a:xfrm>
                     <a:prstGeom prst="rect">
                       <a:avLst/>
@@ -2883,7 +2884,6 @@
           <w:rFonts w:asciiTheme="minorEastAsia" w:hAnsiTheme="minorEastAsia" w:cs="Calibri" w:hint="eastAsia"/>
           <w:noProof/>
         </w:rPr>
-        <w:lastRenderedPageBreak/>
         <w:drawing>
           <wp:inline distT="0" distB="0" distL="0" distR="0">
             <wp:extent cx="5673016" cy="1029143"/>
@@ -2956,95 +2956,6 @@
         </w:rPr>
         <w:t>13今日小结</w:t>
       </w:r>
-    </w:p>
-    <w:p>
-      <w:pPr>
-        <w:widowControl/>
-        <w:jc w:val="left"/>
-        <w:rPr>
-          <w:rFonts w:asciiTheme="minorEastAsia" w:hAnsiTheme="minorEastAsia" w:cs="Calibri"/>
-        </w:rPr>
-      </w:pPr>
-      <w:r>
-        <w:rPr>
-          <w:rFonts w:asciiTheme="minorEastAsia" w:hAnsiTheme="minorEastAsia" w:cs="Calibri" w:hint="eastAsia"/>
-          <w:noProof/>
-        </w:rPr>
-        <w:drawing>
-          <wp:inline distT="0" distB="0" distL="0" distR="0">
-            <wp:extent cx="5623896" cy="2947434"/>
-            <wp:effectExtent l="19050" t="19050" r="14904" b="24366"/>
-            <wp:docPr id="393" name="图片 49"/>
-            <wp:cNvGraphicFramePr>
-              <a:graphicFrameLocks xmlns:a="http://schemas.openxmlformats.org/drawingml/2006/main" noChangeAspect="1"/>
-            </wp:cNvGraphicFramePr>
-            <a:graphic xmlns:a="http://schemas.openxmlformats.org/drawingml/2006/main">
-              <a:graphicData uri="http://schemas.openxmlformats.org/drawingml/2006/picture">
-                <pic:pic xmlns:pic="http://schemas.openxmlformats.org/drawingml/2006/picture">
-                  <pic:nvPicPr>
-                    <pic:cNvPr id="0" name="Picture 49"/>
-                    <pic:cNvPicPr>
-                      <a:picLocks noChangeAspect="1" noChangeArrowheads="1"/>
-                    </pic:cNvPicPr>
-                  </pic:nvPicPr>
-                  <pic:blipFill>
-                    <a:blip r:embed="rId35"/>
-                    <a:srcRect/>
-                    <a:stretch>
-                      <a:fillRect/>
-                    </a:stretch>
-                  </pic:blipFill>
-                  <pic:spPr bwMode="auto">
-                    <a:xfrm>
-                      <a:off x="0" y="0"/>
-                      <a:ext cx="5633632" cy="2952537"/>
-                    </a:xfrm>
-                    <a:prstGeom prst="rect">
-                      <a:avLst/>
-                    </a:prstGeom>
-                    <a:noFill/>
-                    <a:ln w="9525">
-                      <a:solidFill>
-                        <a:schemeClr val="accent1"/>
-                      </a:solidFill>
-                      <a:miter lim="800000"/>
-                      <a:headEnd/>
-                      <a:tailEnd/>
-                    </a:ln>
-                  </pic:spPr>
-                </pic:pic>
-              </a:graphicData>
-            </a:graphic>
-          </wp:inline>
-        </w:drawing>
-      </w:r>
-    </w:p>
-    <w:p>
-      <w:pPr>
-        <w:widowControl/>
-        <w:jc w:val="left"/>
-        <w:rPr>
-          <w:rFonts w:asciiTheme="minorEastAsia" w:hAnsiTheme="minorEastAsia" w:cs="Calibri"/>
-        </w:rPr>
-      </w:pPr>
-    </w:p>
-    <w:p>
-      <w:pPr>
-        <w:widowControl/>
-        <w:jc w:val="left"/>
-        <w:rPr>
-          <w:rFonts w:asciiTheme="minorEastAsia" w:hAnsiTheme="minorEastAsia" w:cs="Calibri"/>
-        </w:rPr>
-      </w:pPr>
-    </w:p>
-    <w:p>
-      <w:pPr>
-        <w:widowControl/>
-        <w:jc w:val="left"/>
-        <w:rPr>
-          <w:rFonts w:asciiTheme="minorEastAsia" w:hAnsiTheme="minorEastAsia" w:cs="Calibri"/>
-        </w:rPr>
-      </w:pPr>
     </w:p>
     <w:p/>
     <w:sectPr>

--- a/JAVA/xiaomage_jiaoyu/Day22.docx
+++ b/JAVA/xiaomage_jiaoyu/Day22.docx
@@ -4,58 +4,33 @@
   <w:body>
     <w:p>
       <w:pPr>
-        <w:widowControl/>
-        <w:jc w:val="left"/>
-        <w:rPr>
-          <w:rFonts w:asciiTheme="minorEastAsia" w:hAnsiTheme="minorEastAsia" w:cs="Calibri"/>
-        </w:rPr>
-      </w:pPr>
-      <w:r>
-        <w:rPr>
-          <w:rFonts w:asciiTheme="minorEastAsia" w:hAnsiTheme="minorEastAsia" w:cs="Calibri"/>
-        </w:rPr>
+        <w:pStyle w:val="1"/>
+      </w:pPr>
+      <w:r>
         <w:t>D</w:t>
       </w:r>
       <w:r>
         <w:rPr>
-          <w:rFonts w:asciiTheme="minorEastAsia" w:hAnsiTheme="minorEastAsia" w:cs="Calibri" w:hint="eastAsia"/>
+          <w:rFonts w:hint="eastAsia"/>
         </w:rPr>
         <w:t>ay22</w:t>
       </w:r>
     </w:p>
     <w:p>
       <w:pPr>
-        <w:widowControl/>
-        <w:jc w:val="left"/>
-        <w:rPr>
-          <w:rFonts w:asciiTheme="minorEastAsia" w:hAnsiTheme="minorEastAsia" w:cs="Calibri"/>
-        </w:rPr>
-      </w:pPr>
-    </w:p>
-    <w:p>
-      <w:pPr>
-        <w:widowControl/>
-        <w:jc w:val="left"/>
-        <w:rPr>
-          <w:rFonts w:asciiTheme="minorEastAsia" w:hAnsiTheme="minorEastAsia" w:cs="Calibri"/>
-        </w:rPr>
-      </w:pPr>
-    </w:p>
-    <w:p>
-      <w:pPr>
-        <w:widowControl/>
-        <w:jc w:val="left"/>
-        <w:rPr>
-          <w:rFonts w:asciiTheme="minorEastAsia" w:hAnsiTheme="minorEastAsia" w:cs="Calibri"/>
-          <w:b/>
-        </w:rPr>
-      </w:pPr>
-      <w:r>
-        <w:rPr>
-          <w:rFonts w:asciiTheme="minorEastAsia" w:hAnsiTheme="minorEastAsia" w:cs="Calibri" w:hint="eastAsia"/>
-          <w:b/>
-        </w:rPr>
-        <w:t>01网络概述和分层模型</w:t>
+        <w:pStyle w:val="2"/>
+      </w:pPr>
+      <w:r>
+        <w:rPr>
+          <w:rFonts w:hint="eastAsia"/>
+        </w:rPr>
+        <w:t>01</w:t>
+      </w:r>
+      <w:r>
+        <w:rPr>
+          <w:rFonts w:hint="eastAsia"/>
+        </w:rPr>
+        <w:t>网络概述和分层模型</w:t>
       </w:r>
     </w:p>
     <w:p>
@@ -196,9 +171,24 @@
         <w:widowControl/>
         <w:jc w:val="left"/>
         <w:rPr>
-          <w:rFonts w:asciiTheme="minorEastAsia" w:hAnsiTheme="minorEastAsia" w:cs="Calibri"/>
-        </w:rPr>
-      </w:pPr>
+          <w:rFonts w:asciiTheme="minorEastAsia" w:hAnsiTheme="minorEastAsia" w:cs="Calibri" w:hint="eastAsia"/>
+        </w:rPr>
+      </w:pPr>
+    </w:p>
+    <w:p>
+      <w:pPr>
+        <w:widowControl/>
+        <w:jc w:val="left"/>
+        <w:rPr>
+          <w:rFonts w:asciiTheme="minorEastAsia" w:hAnsiTheme="minorEastAsia" w:cs="Calibri"/>
+        </w:rPr>
+      </w:pPr>
+      <w:r>
+        <w:rPr>
+          <w:rFonts w:asciiTheme="minorEastAsia" w:hAnsiTheme="minorEastAsia" w:cs="Calibri" w:hint="eastAsia"/>
+        </w:rPr>
+        <w:t>物 数 网 传 会 表 应</w:t>
+      </w:r>
     </w:p>
     <w:p>
       <w:pPr>
@@ -213,6 +203,7 @@
           <w:rFonts w:asciiTheme="minorEastAsia" w:hAnsiTheme="minorEastAsia" w:cs="Calibri" w:hint="eastAsia"/>
           <w:noProof/>
         </w:rPr>
+        <w:lastRenderedPageBreak/>
         <w:drawing>
           <wp:inline distT="0" distB="0" distL="0" distR="0">
             <wp:extent cx="5254699" cy="3614125"/>
@@ -284,7 +275,6 @@
           <w:rFonts w:asciiTheme="minorEastAsia" w:hAnsiTheme="minorEastAsia" w:cs="Calibri" w:hint="eastAsia"/>
           <w:noProof/>
         </w:rPr>
-        <w:lastRenderedPageBreak/>
         <w:drawing>
           <wp:inline distT="0" distB="0" distL="0" distR="0">
             <wp:extent cx="5290204" cy="1020726"/>
@@ -443,10 +433,11 @@
           <w:rFonts w:asciiTheme="minorEastAsia" w:hAnsiTheme="minorEastAsia" w:cs="Calibri" w:hint="eastAsia"/>
           <w:noProof/>
         </w:rPr>
+        <w:lastRenderedPageBreak/>
         <w:drawing>
           <wp:inline distT="0" distB="0" distL="0" distR="0">
-            <wp:extent cx="6167194" cy="2583711"/>
-            <wp:effectExtent l="19050" t="19050" r="24056" b="26139"/>
+            <wp:extent cx="6161099" cy="3500327"/>
+            <wp:effectExtent l="19050" t="19050" r="11101" b="23923"/>
             <wp:docPr id="39" name="图片 19"/>
             <wp:cNvGraphicFramePr>
               <a:graphicFrameLocks xmlns:a="http://schemas.openxmlformats.org/drawingml/2006/main" noChangeAspect="1"/>
@@ -470,7 +461,7 @@
                   <pic:spPr bwMode="auto">
                     <a:xfrm>
                       <a:off x="0" y="0"/>
-                      <a:ext cx="6172680" cy="2586009"/>
+                      <a:ext cx="6172680" cy="3506907"/>
                     </a:xfrm>
                     <a:prstGeom prst="rect">
                       <a:avLst/>
@@ -509,33 +500,14 @@
           <w:rFonts w:asciiTheme="minorEastAsia" w:hAnsiTheme="minorEastAsia" w:cs="Calibri"/>
         </w:rPr>
       </w:pPr>
-    </w:p>
-    <w:p>
-      <w:pPr>
-        <w:widowControl/>
-        <w:jc w:val="left"/>
-        <w:rPr>
-          <w:rFonts w:asciiTheme="minorEastAsia" w:hAnsiTheme="minorEastAsia" w:cs="Calibri"/>
-        </w:rPr>
-      </w:pPr>
-    </w:p>
-    <w:p>
-      <w:pPr>
-        <w:widowControl/>
-        <w:jc w:val="left"/>
-        <w:rPr>
-          <w:rFonts w:asciiTheme="minorEastAsia" w:hAnsiTheme="minorEastAsia" w:cs="Calibri"/>
-        </w:rPr>
-      </w:pPr>
       <w:r>
         <w:rPr>
           <w:rFonts w:asciiTheme="minorEastAsia" w:hAnsiTheme="minorEastAsia" w:cs="Calibri" w:hint="eastAsia"/>
           <w:noProof/>
         </w:rPr>
-        <w:lastRenderedPageBreak/>
         <w:drawing>
           <wp:inline distT="0" distB="0" distL="0" distR="0">
-            <wp:extent cx="5473020" cy="2860158"/>
+            <wp:extent cx="5913918" cy="3455581"/>
             <wp:effectExtent l="19050" t="0" r="0" b="0"/>
             <wp:docPr id="41" name="图片 22"/>
             <wp:cNvGraphicFramePr>
@@ -560,7 +532,7 @@
                   <pic:spPr bwMode="auto">
                     <a:xfrm>
                       <a:off x="0" y="0"/>
-                      <a:ext cx="5478557" cy="2863052"/>
+                      <a:ext cx="5919901" cy="3459077"/>
                     </a:xfrm>
                     <a:prstGeom prst="rect">
                       <a:avLst/>
@@ -611,6 +583,7 @@
           <w:rFonts w:asciiTheme="minorEastAsia" w:hAnsiTheme="minorEastAsia" w:cs="Calibri" w:hint="eastAsia"/>
           <w:noProof/>
         </w:rPr>
+        <w:lastRenderedPageBreak/>
         <w:drawing>
           <wp:inline distT="0" distB="0" distL="0" distR="0">
             <wp:extent cx="4944110" cy="3263900"/>
@@ -708,7 +681,6 @@
           <w:rFonts w:asciiTheme="minorEastAsia" w:hAnsiTheme="minorEastAsia" w:cs="Calibri" w:hint="eastAsia"/>
           <w:noProof/>
         </w:rPr>
-        <w:lastRenderedPageBreak/>
         <w:drawing>
           <wp:inline distT="0" distB="0" distL="0" distR="0">
             <wp:extent cx="5793337" cy="2668772"/>
@@ -763,16 +735,16 @@
         <w:widowControl/>
         <w:jc w:val="left"/>
         <w:rPr>
-          <w:rFonts w:asciiTheme="minorEastAsia" w:hAnsiTheme="minorEastAsia" w:cs="Calibri" w:hint="eastAsia"/>
-        </w:rPr>
-      </w:pPr>
-    </w:p>
-    <w:p>
-      <w:pPr>
-        <w:widowControl/>
-        <w:jc w:val="left"/>
-        <w:rPr>
-          <w:rFonts w:asciiTheme="minorEastAsia" w:hAnsiTheme="minorEastAsia" w:cs="Calibri" w:hint="eastAsia"/>
+          <w:rFonts w:asciiTheme="minorEastAsia" w:hAnsiTheme="minorEastAsia" w:cs="Calibri"/>
+        </w:rPr>
+      </w:pPr>
+    </w:p>
+    <w:p>
+      <w:pPr>
+        <w:widowControl/>
+        <w:jc w:val="left"/>
+        <w:rPr>
+          <w:rFonts w:asciiTheme="minorEastAsia" w:hAnsiTheme="minorEastAsia" w:cs="Calibri"/>
           <w:color w:val="FF0000"/>
         </w:rPr>
       </w:pPr>
@@ -829,7 +801,7 @@
         </w:pBdr>
         <w:jc w:val="left"/>
         <w:rPr>
-          <w:rFonts w:asciiTheme="minorEastAsia" w:hAnsiTheme="minorEastAsia" w:cs="Calibri" w:hint="eastAsia"/>
+          <w:rFonts w:asciiTheme="minorEastAsia" w:hAnsiTheme="minorEastAsia" w:cs="Calibri"/>
           <w:color w:val="FF0000"/>
         </w:rPr>
       </w:pPr>
@@ -885,7 +857,7 @@
         <w:widowControl/>
         <w:jc w:val="left"/>
         <w:rPr>
-          <w:rFonts w:asciiTheme="minorEastAsia" w:hAnsiTheme="minorEastAsia" w:cs="Calibri" w:hint="eastAsia"/>
+          <w:rFonts w:asciiTheme="minorEastAsia" w:hAnsiTheme="minorEastAsia" w:cs="Calibri"/>
         </w:rPr>
       </w:pPr>
       <w:r>
@@ -893,6 +865,7 @@
           <w:rFonts w:asciiTheme="minorEastAsia" w:hAnsiTheme="minorEastAsia" w:cs="Calibri" w:hint="eastAsia"/>
           <w:noProof/>
         </w:rPr>
+        <w:lastRenderedPageBreak/>
         <w:drawing>
           <wp:inline distT="0" distB="0" distL="0" distR="0">
             <wp:extent cx="5506883" cy="3011229"/>
@@ -947,7 +920,7 @@
         <w:widowControl/>
         <w:jc w:val="left"/>
         <w:rPr>
-          <w:rFonts w:asciiTheme="minorEastAsia" w:hAnsiTheme="minorEastAsia" w:cs="Calibri" w:hint="eastAsia"/>
+          <w:rFonts w:asciiTheme="minorEastAsia" w:hAnsiTheme="minorEastAsia" w:cs="Calibri"/>
         </w:rPr>
       </w:pPr>
     </w:p>
@@ -973,7 +946,6 @@
           <w:rFonts w:asciiTheme="minorEastAsia" w:hAnsiTheme="minorEastAsia" w:cs="Calibri" w:hint="eastAsia"/>
           <w:noProof/>
         </w:rPr>
-        <w:lastRenderedPageBreak/>
         <w:drawing>
           <wp:inline distT="0" distB="0" distL="0" distR="0">
             <wp:extent cx="3939710" cy="1458875"/>
@@ -1037,7 +1009,7 @@
         <w:widowControl/>
         <w:jc w:val="left"/>
         <w:rPr>
-          <w:rFonts w:asciiTheme="minorEastAsia" w:hAnsiTheme="minorEastAsia" w:cs="Calibri" w:hint="eastAsia"/>
+          <w:rFonts w:asciiTheme="minorEastAsia" w:hAnsiTheme="minorEastAsia" w:cs="Calibri"/>
           <w:b/>
           <w:color w:val="FF0000"/>
           <w:bdr w:val="single" w:sz="4" w:space="0" w:color="auto"/>
@@ -1218,6 +1190,7 @@
           <w:rFonts w:asciiTheme="minorEastAsia" w:hAnsiTheme="minorEastAsia" w:cs="Calibri" w:hint="eastAsia"/>
           <w:noProof/>
         </w:rPr>
+        <w:lastRenderedPageBreak/>
         <w:drawing>
           <wp:inline distT="0" distB="0" distL="0" distR="0">
             <wp:extent cx="5828908" cy="1926709"/>
@@ -1514,6 +1487,7 @@
           <w:rFonts w:asciiTheme="minorEastAsia" w:hAnsiTheme="minorEastAsia" w:cs="Calibri" w:hint="eastAsia"/>
           <w:noProof/>
         </w:rPr>
+        <w:lastRenderedPageBreak/>
         <w:drawing>
           <wp:inline distT="0" distB="0" distL="0" distR="0">
             <wp:extent cx="5269980" cy="2054299"/>
@@ -1735,7 +1709,7 @@
         <w:widowControl/>
         <w:jc w:val="left"/>
         <w:rPr>
-          <w:rFonts w:asciiTheme="minorEastAsia" w:hAnsiTheme="minorEastAsia" w:cs="Calibri" w:hint="eastAsia"/>
+          <w:rFonts w:asciiTheme="minorEastAsia" w:hAnsiTheme="minorEastAsia" w:cs="Calibri"/>
         </w:rPr>
       </w:pPr>
       <w:r>
@@ -1743,7 +1717,6 @@
           <w:rFonts w:asciiTheme="minorEastAsia" w:hAnsiTheme="minorEastAsia" w:cs="Calibri" w:hint="eastAsia"/>
           <w:noProof/>
         </w:rPr>
-        <w:lastRenderedPageBreak/>
         <w:drawing>
           <wp:inline distT="0" distB="0" distL="0" distR="0">
             <wp:extent cx="5485269" cy="2647507"/>
@@ -1798,7 +1771,7 @@
         <w:widowControl/>
         <w:jc w:val="left"/>
         <w:rPr>
-          <w:rFonts w:asciiTheme="minorEastAsia" w:hAnsiTheme="minorEastAsia" w:cs="Calibri" w:hint="eastAsia"/>
+          <w:rFonts w:asciiTheme="minorEastAsia" w:hAnsiTheme="minorEastAsia" w:cs="Calibri"/>
         </w:rPr>
       </w:pPr>
     </w:p>
@@ -1815,6 +1788,7 @@
           <w:rFonts w:asciiTheme="minorEastAsia" w:hAnsiTheme="minorEastAsia" w:cs="Calibri" w:hint="eastAsia"/>
           <w:noProof/>
         </w:rPr>
+        <w:lastRenderedPageBreak/>
         <w:drawing>
           <wp:inline distT="0" distB="0" distL="0" distR="0">
             <wp:extent cx="5554782" cy="1658679"/>
@@ -2113,6 +2087,7 @@
           <w:rFonts w:asciiTheme="minorEastAsia" w:hAnsiTheme="minorEastAsia" w:cs="Calibri" w:hint="eastAsia"/>
           <w:noProof/>
         </w:rPr>
+        <w:lastRenderedPageBreak/>
         <w:drawing>
           <wp:inline distT="0" distB="0" distL="0" distR="0">
             <wp:extent cx="5564622" cy="2373276"/>
@@ -2255,7 +2230,6 @@
           <w:rFonts w:asciiTheme="minorEastAsia" w:hAnsiTheme="minorEastAsia" w:cs="Calibri" w:hint="eastAsia"/>
           <w:noProof/>
         </w:rPr>
-        <w:lastRenderedPageBreak/>
         <w:drawing>
           <wp:inline distT="0" distB="0" distL="0" distR="0">
             <wp:extent cx="5567798" cy="2354558"/>
@@ -2346,6 +2320,7 @@
           <w:rFonts w:asciiTheme="minorEastAsia" w:hAnsiTheme="minorEastAsia" w:cs="Calibri" w:hint="eastAsia"/>
           <w:b/>
         </w:rPr>
+        <w:lastRenderedPageBreak/>
         <w:t>09tcp和udp协议概述</w:t>
       </w:r>
     </w:p>
@@ -2606,6 +2581,7 @@
           <w:rFonts w:asciiTheme="minorEastAsia" w:hAnsiTheme="minorEastAsia" w:cs="Calibri" w:hint="eastAsia"/>
           <w:noProof/>
         </w:rPr>
+        <w:lastRenderedPageBreak/>
         <w:drawing>
           <wp:inline distT="0" distB="0" distL="0" distR="0">
             <wp:extent cx="5964086" cy="3223880"/>
@@ -2717,6 +2693,7 @@
           <w:right w:val="single" w:sz="4" w:space="4" w:color="auto"/>
         </w:pBdr>
         <w:jc w:val="left"/>
+        <w:outlineLvl w:val="0"/>
         <w:rPr>
           <w:rFonts w:asciiTheme="minorEastAsia" w:hAnsiTheme="minorEastAsia" w:cs="Calibri"/>
           <w:color w:val="FF0000"/>
@@ -2812,7 +2789,6 @@
           <w:rFonts w:asciiTheme="minorEastAsia" w:hAnsiTheme="minorEastAsia" w:cs="Calibri" w:hint="eastAsia"/>
           <w:noProof/>
         </w:rPr>
-        <w:lastRenderedPageBreak/>
         <w:drawing>
           <wp:inline distT="0" distB="0" distL="0" distR="0">
             <wp:extent cx="6200361" cy="3614498"/>
@@ -3168,6 +3144,51 @@
       <w:jc w:val="both"/>
     </w:pPr>
   </w:style>
+  <w:style w:type="paragraph" w:styleId="1">
+    <w:name w:val="heading 1"/>
+    <w:basedOn w:val="a"/>
+    <w:next w:val="a"/>
+    <w:link w:val="1Char"/>
+    <w:uiPriority w:val="9"/>
+    <w:qFormat/>
+    <w:rsid w:val="00E04634"/>
+    <w:pPr>
+      <w:keepNext/>
+      <w:keepLines/>
+      <w:spacing w:before="340" w:after="330" w:line="578" w:lineRule="auto"/>
+      <w:outlineLvl w:val="0"/>
+    </w:pPr>
+    <w:rPr>
+      <w:b/>
+      <w:bCs/>
+      <w:kern w:val="44"/>
+      <w:sz w:val="44"/>
+      <w:szCs w:val="44"/>
+    </w:rPr>
+  </w:style>
+  <w:style w:type="paragraph" w:styleId="2">
+    <w:name w:val="heading 2"/>
+    <w:basedOn w:val="a"/>
+    <w:next w:val="a"/>
+    <w:link w:val="2Char"/>
+    <w:uiPriority w:val="9"/>
+    <w:unhideWhenUsed/>
+    <w:qFormat/>
+    <w:rsid w:val="00E04634"/>
+    <w:pPr>
+      <w:keepNext/>
+      <w:keepLines/>
+      <w:spacing w:before="260" w:after="260" w:line="416" w:lineRule="auto"/>
+      <w:outlineLvl w:val="1"/>
+    </w:pPr>
+    <w:rPr>
+      <w:rFonts w:asciiTheme="majorHAnsi" w:eastAsiaTheme="majorEastAsia" w:hAnsiTheme="majorHAnsi" w:cstheme="majorBidi"/>
+      <w:b/>
+      <w:bCs/>
+      <w:sz w:val="32"/>
+      <w:szCs w:val="32"/>
+    </w:rPr>
+  </w:style>
   <w:style w:type="character" w:default="1" w:styleId="a0">
     <w:name w:val="Default Paragraph Font"/>
     <w:uiPriority w:val="1"/>
@@ -3288,6 +3309,61 @@
     <w:rPr>
       <w:sz w:val="18"/>
       <w:szCs w:val="18"/>
+    </w:rPr>
+  </w:style>
+  <w:style w:type="paragraph" w:styleId="a6">
+    <w:name w:val="Document Map"/>
+    <w:basedOn w:val="a"/>
+    <w:link w:val="Char2"/>
+    <w:uiPriority w:val="99"/>
+    <w:semiHidden/>
+    <w:unhideWhenUsed/>
+    <w:rsid w:val="00E04634"/>
+    <w:rPr>
+      <w:rFonts w:ascii="宋体" w:eastAsia="宋体"/>
+      <w:sz w:val="18"/>
+      <w:szCs w:val="18"/>
+    </w:rPr>
+  </w:style>
+  <w:style w:type="character" w:customStyle="1" w:styleId="Char2">
+    <w:name w:val="文档结构图 Char"/>
+    <w:basedOn w:val="a0"/>
+    <w:link w:val="a6"/>
+    <w:uiPriority w:val="99"/>
+    <w:semiHidden/>
+    <w:rsid w:val="00E04634"/>
+    <w:rPr>
+      <w:rFonts w:ascii="宋体" w:eastAsia="宋体"/>
+      <w:sz w:val="18"/>
+      <w:szCs w:val="18"/>
+    </w:rPr>
+  </w:style>
+  <w:style w:type="character" w:customStyle="1" w:styleId="1Char">
+    <w:name w:val="标题 1 Char"/>
+    <w:basedOn w:val="a0"/>
+    <w:link w:val="1"/>
+    <w:uiPriority w:val="9"/>
+    <w:rsid w:val="00E04634"/>
+    <w:rPr>
+      <w:b/>
+      <w:bCs/>
+      <w:kern w:val="44"/>
+      <w:sz w:val="44"/>
+      <w:szCs w:val="44"/>
+    </w:rPr>
+  </w:style>
+  <w:style w:type="character" w:customStyle="1" w:styleId="2Char">
+    <w:name w:val="标题 2 Char"/>
+    <w:basedOn w:val="a0"/>
+    <w:link w:val="2"/>
+    <w:uiPriority w:val="9"/>
+    <w:rsid w:val="00E04634"/>
+    <w:rPr>
+      <w:rFonts w:asciiTheme="majorHAnsi" w:eastAsiaTheme="majorEastAsia" w:hAnsiTheme="majorHAnsi" w:cstheme="majorBidi"/>
+      <w:b/>
+      <w:bCs/>
+      <w:sz w:val="32"/>
+      <w:szCs w:val="32"/>
     </w:rPr>
   </w:style>
 </w:styles>

--- a/JAVA/xiaomage_jiaoyu/Day22.docx
+++ b/JAVA/xiaomage_jiaoyu/Day22.docx
@@ -171,7 +171,7 @@
         <w:widowControl/>
         <w:jc w:val="left"/>
         <w:rPr>
-          <w:rFonts w:asciiTheme="minorEastAsia" w:hAnsiTheme="minorEastAsia" w:cs="Calibri" w:hint="eastAsia"/>
+          <w:rFonts w:asciiTheme="minorEastAsia" w:hAnsiTheme="minorEastAsia" w:cs="Calibri"/>
         </w:rPr>
       </w:pPr>
     </w:p>
@@ -653,19 +653,19 @@
     </w:p>
     <w:p>
       <w:pPr>
-        <w:widowControl/>
-        <w:jc w:val="left"/>
-        <w:rPr>
-          <w:rFonts w:asciiTheme="minorEastAsia" w:hAnsiTheme="minorEastAsia" w:cs="Calibri"/>
-          <w:b/>
-        </w:rPr>
-      </w:pPr>
-      <w:r>
-        <w:rPr>
-          <w:rFonts w:asciiTheme="minorEastAsia" w:hAnsiTheme="minorEastAsia" w:cs="Calibri" w:hint="eastAsia"/>
-          <w:b/>
-        </w:rPr>
-        <w:t>02网络编程概述</w:t>
+        <w:pStyle w:val="2"/>
+      </w:pPr>
+      <w:r>
+        <w:rPr>
+          <w:rFonts w:hint="eastAsia"/>
+        </w:rPr>
+        <w:t>02</w:t>
+      </w:r>
+      <w:r>
+        <w:rPr>
+          <w:rFonts w:hint="eastAsia"/>
+        </w:rPr>
+        <w:t>网络编程概述</w:t>
       </w:r>
     </w:p>
     <w:p>
@@ -752,7 +752,7 @@
         <w:rPr>
           <w:rFonts w:asciiTheme="minorEastAsia" w:hAnsiTheme="minorEastAsia" w:cs="Calibri" w:hint="eastAsia"/>
           <w:color w:val="FF0000"/>
-          <w:bdr w:val="single" w:sz="4" w:space="0" w:color="auto"/>
+          <w:highlight w:val="yellow"/>
         </w:rPr>
         <w:t>套接字：源I</w:t>
       </w:r>
@@ -760,7 +760,7 @@
         <w:rPr>
           <w:rFonts w:asciiTheme="minorEastAsia" w:hAnsiTheme="minorEastAsia" w:cs="Calibri" w:hint="eastAsia"/>
           <w:color w:val="FF0000"/>
-          <w:bdr w:val="single" w:sz="4" w:space="0" w:color="auto"/>
+          <w:highlight w:val="yellow"/>
         </w:rPr>
         <w:t>P</w:t>
       </w:r>
@@ -768,7 +768,7 @@
         <w:rPr>
           <w:rFonts w:asciiTheme="minorEastAsia" w:hAnsiTheme="minorEastAsia" w:cs="Calibri" w:hint="eastAsia"/>
           <w:color w:val="FF0000"/>
-          <w:bdr w:val="single" w:sz="4" w:space="0" w:color="auto"/>
+          <w:highlight w:val="yellow"/>
         </w:rPr>
         <w:t>和端口以及目的IP和端口</w:t>
       </w:r>
@@ -776,7 +776,7 @@
         <w:rPr>
           <w:rFonts w:asciiTheme="minorEastAsia" w:hAnsiTheme="minorEastAsia" w:cs="Calibri" w:hint="eastAsia"/>
           <w:color w:val="FF0000"/>
-          <w:bdr w:val="single" w:sz="4" w:space="0" w:color="auto"/>
+          <w:highlight w:val="yellow"/>
         </w:rPr>
         <w:t>的组合</w:t>
       </w:r>
@@ -793,12 +793,6 @@
     <w:p>
       <w:pPr>
         <w:widowControl/>
-        <w:pBdr>
-          <w:top w:val="single" w:sz="4" w:space="1" w:color="auto"/>
-          <w:left w:val="single" w:sz="4" w:space="4" w:color="auto"/>
-          <w:bottom w:val="single" w:sz="4" w:space="1" w:color="auto"/>
-          <w:right w:val="single" w:sz="4" w:space="4" w:color="auto"/>
-        </w:pBdr>
         <w:jc w:val="left"/>
         <w:rPr>
           <w:rFonts w:asciiTheme="minorEastAsia" w:hAnsiTheme="minorEastAsia" w:cs="Calibri"/>
@@ -823,12 +817,6 @@
     <w:p>
       <w:pPr>
         <w:widowControl/>
-        <w:pBdr>
-          <w:top w:val="single" w:sz="4" w:space="1" w:color="auto"/>
-          <w:left w:val="single" w:sz="4" w:space="4" w:color="auto"/>
-          <w:bottom w:val="single" w:sz="4" w:space="1" w:color="auto"/>
-          <w:right w:val="single" w:sz="4" w:space="4" w:color="auto"/>
-        </w:pBdr>
         <w:jc w:val="left"/>
         <w:rPr>
           <w:rFonts w:asciiTheme="minorEastAsia" w:hAnsiTheme="minorEastAsia" w:cs="Calibri"/>
@@ -1091,19 +1079,32 @@
     </w:p>
     <w:p>
       <w:pPr>
-        <w:widowControl/>
-        <w:jc w:val="left"/>
-        <w:rPr>
-          <w:rFonts w:asciiTheme="minorEastAsia" w:hAnsiTheme="minorEastAsia" w:cs="Calibri"/>
-          <w:b/>
-        </w:rPr>
-      </w:pPr>
-      <w:r>
-        <w:rPr>
-          <w:rFonts w:asciiTheme="minorEastAsia" w:hAnsiTheme="minorEastAsia" w:cs="Calibri" w:hint="eastAsia"/>
-          <w:b/>
-        </w:rPr>
-        <w:t>03网络三要素ip地址</w:t>
+        <w:pStyle w:val="2"/>
+      </w:pPr>
+      <w:r>
+        <w:rPr>
+          <w:rFonts w:hint="eastAsia"/>
+        </w:rPr>
+        <w:lastRenderedPageBreak/>
+        <w:t>03</w:t>
+      </w:r>
+      <w:r>
+        <w:rPr>
+          <w:rFonts w:hint="eastAsia"/>
+        </w:rPr>
+        <w:t>网络三要素</w:t>
+      </w:r>
+      <w:r>
+        <w:rPr>
+          <w:rFonts w:hint="eastAsia"/>
+        </w:rPr>
+        <w:t>ip</w:t>
+      </w:r>
+      <w:r>
+        <w:rPr>
+          <w:rFonts w:hint="eastAsia"/>
+        </w:rPr>
+        <w:t>地址</w:t>
       </w:r>
     </w:p>
     <w:p>
@@ -1121,8 +1122,8 @@
         </w:rPr>
         <w:drawing>
           <wp:inline distT="0" distB="0" distL="0" distR="0">
-            <wp:extent cx="5273424" cy="1551129"/>
-            <wp:effectExtent l="19050" t="19050" r="22476" b="10971"/>
+            <wp:extent cx="5831072" cy="1976194"/>
+            <wp:effectExtent l="19050" t="19050" r="17278" b="24056"/>
             <wp:docPr id="48" name="图片 37"/>
             <wp:cNvGraphicFramePr>
               <a:graphicFrameLocks xmlns:a="http://schemas.openxmlformats.org/drawingml/2006/main" noChangeAspect="1"/>
@@ -1146,7 +1147,7 @@
                   <pic:spPr bwMode="auto">
                     <a:xfrm>
                       <a:off x="0" y="0"/>
-                      <a:ext cx="5303836" cy="1560074"/>
+                      <a:ext cx="5858452" cy="1985473"/>
                     </a:xfrm>
                     <a:prstGeom prst="rect">
                       <a:avLst/>
@@ -1190,7 +1191,6 @@
           <w:rFonts w:asciiTheme="minorEastAsia" w:hAnsiTheme="minorEastAsia" w:cs="Calibri" w:hint="eastAsia"/>
           <w:noProof/>
         </w:rPr>
-        <w:lastRenderedPageBreak/>
         <w:drawing>
           <wp:inline distT="0" distB="0" distL="0" distR="0">
             <wp:extent cx="5828908" cy="1926709"/>
@@ -1316,52 +1316,47 @@
         <w:widowControl/>
         <w:jc w:val="left"/>
         <w:rPr>
-          <w:rFonts w:asciiTheme="minorEastAsia" w:hAnsiTheme="minorEastAsia" w:cs="Calibri"/>
-        </w:rPr>
-      </w:pPr>
-    </w:p>
-    <w:p>
-      <w:pPr>
-        <w:widowControl/>
-        <w:jc w:val="left"/>
-        <w:rPr>
-          <w:rFonts w:asciiTheme="minorEastAsia" w:hAnsiTheme="minorEastAsia" w:cs="Calibri"/>
-        </w:rPr>
-      </w:pPr>
-    </w:p>
-    <w:p>
-      <w:pPr>
-        <w:widowControl/>
-        <w:jc w:val="left"/>
-        <w:rPr>
-          <w:rFonts w:asciiTheme="minorEastAsia" w:hAnsiTheme="minorEastAsia" w:cs="Calibri"/>
-        </w:rPr>
-      </w:pPr>
-    </w:p>
-    <w:p>
-      <w:pPr>
-        <w:widowControl/>
-        <w:jc w:val="left"/>
-        <w:rPr>
-          <w:rFonts w:asciiTheme="minorEastAsia" w:hAnsiTheme="minorEastAsia" w:cs="Calibri"/>
-        </w:rPr>
-      </w:pPr>
-    </w:p>
-    <w:p>
-      <w:pPr>
-        <w:widowControl/>
-        <w:jc w:val="left"/>
-        <w:rPr>
-          <w:rFonts w:asciiTheme="minorEastAsia" w:hAnsiTheme="minorEastAsia" w:cs="Calibri"/>
-          <w:b/>
-        </w:rPr>
-      </w:pPr>
-      <w:r>
-        <w:rPr>
-          <w:rFonts w:asciiTheme="minorEastAsia" w:hAnsiTheme="minorEastAsia" w:cs="Calibri" w:hint="eastAsia"/>
-          <w:b/>
-        </w:rPr>
-        <w:t>04网络三要素-端口</w:t>
+          <w:rFonts w:asciiTheme="minorEastAsia" w:hAnsiTheme="minorEastAsia" w:cs="Calibri" w:hint="eastAsia"/>
+        </w:rPr>
+      </w:pPr>
+    </w:p>
+    <w:p>
+      <w:pPr>
+        <w:widowControl/>
+        <w:jc w:val="left"/>
+        <w:rPr>
+          <w:rFonts w:asciiTheme="minorEastAsia" w:hAnsiTheme="minorEastAsia" w:cs="Calibri"/>
+        </w:rPr>
+      </w:pPr>
+    </w:p>
+    <w:p>
+      <w:pPr>
+        <w:pStyle w:val="2"/>
+      </w:pPr>
+      <w:r>
+        <w:rPr>
+          <w:rFonts w:hint="eastAsia"/>
+        </w:rPr>
+        <w:lastRenderedPageBreak/>
+        <w:t>04</w:t>
+      </w:r>
+      <w:r>
+        <w:rPr>
+          <w:rFonts w:hint="eastAsia"/>
+        </w:rPr>
+        <w:t>网络三要素</w:t>
+      </w:r>
+      <w:r>
+        <w:rPr>
+          <w:rFonts w:hint="eastAsia"/>
+        </w:rPr>
+        <w:t>-</w:t>
+      </w:r>
+      <w:r>
+        <w:rPr>
+          <w:rFonts w:hint="eastAsia"/>
+        </w:rPr>
+        <w:t>端口</w:t>
       </w:r>
     </w:p>
     <w:p>
@@ -1487,7 +1482,6 @@
           <w:rFonts w:asciiTheme="minorEastAsia" w:hAnsiTheme="minorEastAsia" w:cs="Calibri" w:hint="eastAsia"/>
           <w:noProof/>
         </w:rPr>
-        <w:lastRenderedPageBreak/>
         <w:drawing>
           <wp:inline distT="0" distB="0" distL="0" distR="0">
             <wp:extent cx="5269980" cy="2054299"/>
@@ -1680,19 +1674,32 @@
     </w:p>
     <w:p>
       <w:pPr>
-        <w:widowControl/>
-        <w:jc w:val="left"/>
-        <w:rPr>
-          <w:rFonts w:asciiTheme="minorEastAsia" w:hAnsiTheme="minorEastAsia" w:cs="Calibri"/>
-          <w:b/>
-        </w:rPr>
-      </w:pPr>
-      <w:r>
-        <w:rPr>
-          <w:rFonts w:asciiTheme="minorEastAsia" w:hAnsiTheme="minorEastAsia" w:cs="Calibri" w:hint="eastAsia"/>
-          <w:b/>
-        </w:rPr>
-        <w:t>05网络三要素-协议</w:t>
+        <w:pStyle w:val="2"/>
+      </w:pPr>
+      <w:r>
+        <w:rPr>
+          <w:rFonts w:hint="eastAsia"/>
+        </w:rPr>
+        <w:lastRenderedPageBreak/>
+        <w:t>05</w:t>
+      </w:r>
+      <w:r>
+        <w:rPr>
+          <w:rFonts w:hint="eastAsia"/>
+        </w:rPr>
+        <w:t>网络三要素</w:t>
+      </w:r>
+      <w:r>
+        <w:rPr>
+          <w:rFonts w:hint="eastAsia"/>
+        </w:rPr>
+        <w:t>-</w:t>
+      </w:r>
+      <w:r>
+        <w:rPr>
+          <w:rFonts w:hint="eastAsia"/>
+        </w:rPr>
+        <w:t>协议</w:t>
       </w:r>
     </w:p>
     <w:p>
@@ -1788,7 +1795,6 @@
           <w:rFonts w:asciiTheme="minorEastAsia" w:hAnsiTheme="minorEastAsia" w:cs="Calibri" w:hint="eastAsia"/>
           <w:noProof/>
         </w:rPr>
-        <w:lastRenderedPageBreak/>
         <w:drawing>
           <wp:inline distT="0" distB="0" distL="0" distR="0">
             <wp:extent cx="5554782" cy="1658679"/>
@@ -1867,19 +1873,31 @@
     </w:p>
     <w:p>
       <w:pPr>
-        <w:widowControl/>
-        <w:jc w:val="left"/>
-        <w:rPr>
-          <w:rFonts w:asciiTheme="minorEastAsia" w:hAnsiTheme="minorEastAsia" w:cs="Calibri"/>
-          <w:b/>
-        </w:rPr>
-      </w:pPr>
-      <w:r>
-        <w:rPr>
-          <w:rFonts w:asciiTheme="minorEastAsia" w:hAnsiTheme="minorEastAsia" w:cs="Calibri" w:hint="eastAsia"/>
-          <w:b/>
-        </w:rPr>
-        <w:t>06url和uri概述</w:t>
+        <w:pStyle w:val="2"/>
+      </w:pPr>
+      <w:r>
+        <w:rPr>
+          <w:rFonts w:hint="eastAsia"/>
+        </w:rPr>
+        <w:t>06url</w:t>
+      </w:r>
+      <w:r>
+        <w:rPr>
+          <w:rFonts w:hint="eastAsia"/>
+        </w:rPr>
+        <w:t>和</w:t>
+      </w:r>
+      <w:r>
+        <w:rPr>
+          <w:rFonts w:hint="eastAsia"/>
+        </w:rPr>
+        <w:t>uri</w:t>
+      </w:r>
+      <w:r>
+        <w:rPr>
+          <w:rFonts w:hint="eastAsia"/>
+        </w:rPr>
+        <w:t>概述</w:t>
       </w:r>
     </w:p>
     <w:p>
@@ -1964,10 +1982,11 @@
           <w:rFonts w:asciiTheme="minorEastAsia" w:hAnsiTheme="minorEastAsia" w:cs="Calibri" w:hint="eastAsia"/>
           <w:noProof/>
         </w:rPr>
+        <w:lastRenderedPageBreak/>
         <w:drawing>
           <wp:inline distT="0" distB="0" distL="0" distR="0">
-            <wp:extent cx="4393462" cy="1000271"/>
-            <wp:effectExtent l="19050" t="19050" r="26138" b="28429"/>
+            <wp:extent cx="5275964" cy="999185"/>
+            <wp:effectExtent l="19050" t="19050" r="19936" b="10465"/>
             <wp:docPr id="60" name="图片 19"/>
             <wp:cNvGraphicFramePr>
               <a:graphicFrameLocks xmlns:a="http://schemas.openxmlformats.org/drawingml/2006/main" noChangeAspect="1"/>
@@ -1991,7 +2010,7 @@
                   <pic:spPr bwMode="auto">
                     <a:xfrm>
                       <a:off x="0" y="0"/>
-                      <a:ext cx="4393705" cy="1000326"/>
+                      <a:ext cx="5281990" cy="1000326"/>
                     </a:xfrm>
                     <a:prstGeom prst="rect">
                       <a:avLst/>
@@ -2042,36 +2061,36 @@
     </w:p>
     <w:p>
       <w:pPr>
-        <w:widowControl/>
-        <w:jc w:val="left"/>
-        <w:rPr>
-          <w:rFonts w:asciiTheme="minorEastAsia" w:hAnsiTheme="minorEastAsia" w:cs="Calibri"/>
-          <w:b/>
-        </w:rPr>
-      </w:pPr>
-      <w:r>
-        <w:rPr>
-          <w:rFonts w:asciiTheme="minorEastAsia" w:hAnsiTheme="minorEastAsia" w:cs="Calibri" w:hint="eastAsia"/>
-          <w:b/>
-        </w:rPr>
-        <w:t>07urlconnection概述</w:t>
-      </w:r>
-    </w:p>
-    <w:p>
-      <w:pPr>
-        <w:widowControl/>
-        <w:jc w:val="left"/>
-        <w:rPr>
-          <w:rFonts w:asciiTheme="minorEastAsia" w:hAnsiTheme="minorEastAsia" w:cs="Calibri"/>
-          <w:b/>
-        </w:rPr>
-      </w:pPr>
-      <w:r>
-        <w:rPr>
-          <w:rFonts w:asciiTheme="minorEastAsia" w:hAnsiTheme="minorEastAsia" w:cs="Calibri" w:hint="eastAsia"/>
-          <w:b/>
-        </w:rPr>
-        <w:t>08编码和解码</w:t>
+        <w:pStyle w:val="2"/>
+      </w:pPr>
+      <w:r>
+        <w:rPr>
+          <w:rFonts w:hint="eastAsia"/>
+        </w:rPr>
+        <w:t>07urlconnection</w:t>
+      </w:r>
+      <w:r>
+        <w:rPr>
+          <w:rFonts w:hint="eastAsia"/>
+        </w:rPr>
+        <w:t>概述</w:t>
+      </w:r>
+    </w:p>
+    <w:p>
+      <w:pPr>
+        <w:pStyle w:val="2"/>
+      </w:pPr>
+      <w:r>
+        <w:rPr>
+          <w:rFonts w:hint="eastAsia"/>
+        </w:rPr>
+        <w:t>08</w:t>
+      </w:r>
+      <w:r>
+        <w:rPr>
+          <w:rFonts w:hint="eastAsia"/>
+        </w:rPr>
+        <w:t>编码和解码</w:t>
       </w:r>
     </w:p>
     <w:p>
@@ -2087,7 +2106,6 @@
           <w:rFonts w:asciiTheme="minorEastAsia" w:hAnsiTheme="minorEastAsia" w:cs="Calibri" w:hint="eastAsia"/>
           <w:noProof/>
         </w:rPr>
-        <w:lastRenderedPageBreak/>
         <w:drawing>
           <wp:inline distT="0" distB="0" distL="0" distR="0">
             <wp:extent cx="5564622" cy="2373276"/>
@@ -2230,6 +2248,7 @@
           <w:rFonts w:asciiTheme="minorEastAsia" w:hAnsiTheme="minorEastAsia" w:cs="Calibri" w:hint="eastAsia"/>
           <w:noProof/>
         </w:rPr>
+        <w:lastRenderedPageBreak/>
         <w:drawing>
           <wp:inline distT="0" distB="0" distL="0" distR="0">
             <wp:extent cx="5567798" cy="2354558"/>
@@ -2308,20 +2327,31 @@
     </w:p>
     <w:p>
       <w:pPr>
-        <w:widowControl/>
-        <w:jc w:val="left"/>
-        <w:rPr>
-          <w:rFonts w:asciiTheme="minorEastAsia" w:hAnsiTheme="minorEastAsia" w:cs="Calibri"/>
-          <w:b/>
-        </w:rPr>
-      </w:pPr>
-      <w:r>
-        <w:rPr>
-          <w:rFonts w:asciiTheme="minorEastAsia" w:hAnsiTheme="minorEastAsia" w:cs="Calibri" w:hint="eastAsia"/>
-          <w:b/>
-        </w:rPr>
-        <w:lastRenderedPageBreak/>
-        <w:t>09tcp和udp协议概述</w:t>
+        <w:pStyle w:val="2"/>
+      </w:pPr>
+      <w:r>
+        <w:rPr>
+          <w:rFonts w:hint="eastAsia"/>
+        </w:rPr>
+        <w:t>09tcp</w:t>
+      </w:r>
+      <w:r>
+        <w:rPr>
+          <w:rFonts w:hint="eastAsia"/>
+        </w:rPr>
+        <w:t>和</w:t>
+      </w:r>
+      <w:r>
+        <w:rPr>
+          <w:rFonts w:hint="eastAsia"/>
+        </w:rPr>
+        <w:t>udp</w:t>
+      </w:r>
+      <w:r>
+        <w:rPr>
+          <w:rFonts w:hint="eastAsia"/>
+        </w:rPr>
+        <w:t>协议概述</w:t>
       </w:r>
     </w:p>
     <w:p>
@@ -2477,19 +2507,20 @@
     </w:p>
     <w:p>
       <w:pPr>
-        <w:widowControl/>
-        <w:jc w:val="left"/>
-        <w:rPr>
-          <w:rFonts w:asciiTheme="minorEastAsia" w:hAnsiTheme="minorEastAsia" w:cs="Calibri"/>
-          <w:b/>
-        </w:rPr>
-      </w:pPr>
-      <w:r>
-        <w:rPr>
-          <w:rFonts w:asciiTheme="minorEastAsia" w:hAnsiTheme="minorEastAsia" w:cs="Calibri" w:hint="eastAsia"/>
-          <w:b/>
-        </w:rPr>
-        <w:t>10tcp简单程序</w:t>
+        <w:pStyle w:val="2"/>
+      </w:pPr>
+      <w:r>
+        <w:rPr>
+          <w:rFonts w:hint="eastAsia"/>
+        </w:rPr>
+        <w:lastRenderedPageBreak/>
+        <w:t>10tcp</w:t>
+      </w:r>
+      <w:r>
+        <w:rPr>
+          <w:rFonts w:hint="eastAsia"/>
+        </w:rPr>
+        <w:t>简单程序</w:t>
       </w:r>
     </w:p>
     <w:p>
@@ -2581,7 +2612,6 @@
           <w:rFonts w:asciiTheme="minorEastAsia" w:hAnsiTheme="minorEastAsia" w:cs="Calibri" w:hint="eastAsia"/>
           <w:noProof/>
         </w:rPr>
-        <w:lastRenderedPageBreak/>
         <w:drawing>
           <wp:inline distT="0" distB="0" distL="0" distR="0">
             <wp:extent cx="5964086" cy="3223880"/>
@@ -2642,46 +2672,78 @@
     </w:p>
     <w:p>
       <w:pPr>
-        <w:widowControl/>
-        <w:jc w:val="left"/>
-        <w:rPr>
-          <w:rFonts w:asciiTheme="minorEastAsia" w:hAnsiTheme="minorEastAsia" w:cs="Calibri"/>
-          <w:b/>
-        </w:rPr>
-      </w:pPr>
-      <w:r>
-        <w:rPr>
-          <w:rFonts w:asciiTheme="minorEastAsia" w:hAnsiTheme="minorEastAsia" w:cs="Calibri" w:hint="eastAsia"/>
-          <w:b/>
-        </w:rPr>
-        <w:t>11tcp简单模拟tomcat服务器</w:t>
-      </w:r>
-    </w:p>
-    <w:p>
-      <w:pPr>
-        <w:widowControl/>
-        <w:jc w:val="left"/>
-        <w:rPr>
-          <w:rFonts w:asciiTheme="minorEastAsia" w:hAnsiTheme="minorEastAsia" w:cs="Calibri"/>
-          <w:b/>
-        </w:rPr>
-      </w:pPr>
-      <w:r>
-        <w:rPr>
-          <w:rFonts w:asciiTheme="minorEastAsia" w:hAnsiTheme="minorEastAsia" w:cs="Calibri" w:hint="eastAsia"/>
-          <w:b/>
-        </w:rPr>
-        <w:t>12udp简单程序</w:t>
-      </w:r>
-    </w:p>
-    <w:p>
-      <w:pPr>
-        <w:widowControl/>
-        <w:jc w:val="left"/>
-        <w:rPr>
-          <w:rFonts w:asciiTheme="minorEastAsia" w:hAnsiTheme="minorEastAsia" w:cs="Calibri"/>
-        </w:rPr>
-      </w:pPr>
+        <w:pStyle w:val="2"/>
+      </w:pPr>
+      <w:r>
+        <w:rPr>
+          <w:rFonts w:hint="eastAsia"/>
+        </w:rPr>
+        <w:t>11tcp</w:t>
+      </w:r>
+      <w:r>
+        <w:rPr>
+          <w:rFonts w:hint="eastAsia"/>
+        </w:rPr>
+        <w:t>简单模拟</w:t>
+      </w:r>
+      <w:r>
+        <w:rPr>
+          <w:rFonts w:hint="eastAsia"/>
+        </w:rPr>
+        <w:t>tomcat</w:t>
+      </w:r>
+      <w:r>
+        <w:rPr>
+          <w:rFonts w:hint="eastAsia"/>
+        </w:rPr>
+        <w:t>服务器</w:t>
+      </w:r>
+    </w:p>
+    <w:p>
+      <w:pPr>
+        <w:pStyle w:val="2"/>
+      </w:pPr>
+      <w:r>
+        <w:rPr>
+          <w:rFonts w:hint="eastAsia"/>
+        </w:rPr>
+        <w:t>12udp</w:t>
+      </w:r>
+      <w:r>
+        <w:rPr>
+          <w:rFonts w:hint="eastAsia"/>
+        </w:rPr>
+        <w:t>简单程序</w:t>
+      </w:r>
+    </w:p>
+    <w:p>
+      <w:pPr>
+        <w:widowControl/>
+        <w:jc w:val="left"/>
+        <w:rPr>
+          <w:rFonts w:asciiTheme="minorEastAsia" w:hAnsiTheme="minorEastAsia" w:cs="Calibri"/>
+        </w:rPr>
+      </w:pPr>
+    </w:p>
+    <w:p>
+      <w:r>
+        <w:t>T</w:t>
+      </w:r>
+      <w:r>
+        <w:rPr>
+          <w:rFonts w:hint="eastAsia"/>
+        </w:rPr>
+        <w:t>cp</w:t>
+      </w:r>
+      <w:r>
+        <w:t>—</w:t>
+      </w:r>
+      <w:r>
+        <w:rPr>
+          <w:rFonts w:hint="eastAsia"/>
+        </w:rPr>
+        <w:t>流模式</w:t>
+      </w:r>
     </w:p>
     <w:p>
       <w:pPr>
@@ -2693,7 +2755,6 @@
           <w:right w:val="single" w:sz="4" w:space="4" w:color="auto"/>
         </w:pBdr>
         <w:jc w:val="left"/>
-        <w:outlineLvl w:val="0"/>
         <w:rPr>
           <w:rFonts w:asciiTheme="minorEastAsia" w:hAnsiTheme="minorEastAsia" w:cs="Calibri"/>
           <w:color w:val="FF0000"/>
@@ -2704,57 +2765,13 @@
           <w:rFonts w:asciiTheme="minorEastAsia" w:hAnsiTheme="minorEastAsia" w:cs="Calibri"/>
           <w:color w:val="FF0000"/>
         </w:rPr>
-        <w:t>T</w:t>
+        <w:t>U</w:t>
       </w:r>
       <w:r>
         <w:rPr>
           <w:rFonts w:asciiTheme="minorEastAsia" w:hAnsiTheme="minorEastAsia" w:cs="Calibri" w:hint="eastAsia"/>
           <w:color w:val="FF0000"/>
         </w:rPr>
-        <w:t>cp</w:t>
-      </w:r>
-      <w:r>
-        <w:rPr>
-          <w:rFonts w:asciiTheme="minorEastAsia" w:hAnsiTheme="minorEastAsia" w:cs="Calibri"/>
-          <w:color w:val="FF0000"/>
-        </w:rPr>
-        <w:t>—</w:t>
-      </w:r>
-      <w:r>
-        <w:rPr>
-          <w:rFonts w:asciiTheme="minorEastAsia" w:hAnsiTheme="minorEastAsia" w:cs="Calibri" w:hint="eastAsia"/>
-          <w:color w:val="FF0000"/>
-        </w:rPr>
-        <w:t>流模式</w:t>
-      </w:r>
-    </w:p>
-    <w:p>
-      <w:pPr>
-        <w:widowControl/>
-        <w:pBdr>
-          <w:top w:val="single" w:sz="4" w:space="1" w:color="auto"/>
-          <w:left w:val="single" w:sz="4" w:space="4" w:color="auto"/>
-          <w:bottom w:val="single" w:sz="4" w:space="1" w:color="auto"/>
-          <w:right w:val="single" w:sz="4" w:space="4" w:color="auto"/>
-        </w:pBdr>
-        <w:jc w:val="left"/>
-        <w:rPr>
-          <w:rFonts w:asciiTheme="minorEastAsia" w:hAnsiTheme="minorEastAsia" w:cs="Calibri"/>
-          <w:color w:val="FF0000"/>
-        </w:rPr>
-      </w:pPr>
-      <w:r>
-        <w:rPr>
-          <w:rFonts w:asciiTheme="minorEastAsia" w:hAnsiTheme="minorEastAsia" w:cs="Calibri"/>
-          <w:color w:val="FF0000"/>
-        </w:rPr>
-        <w:t>U</w:t>
-      </w:r>
-      <w:r>
-        <w:rPr>
-          <w:rFonts w:asciiTheme="minorEastAsia" w:hAnsiTheme="minorEastAsia" w:cs="Calibri" w:hint="eastAsia"/>
-          <w:color w:val="FF0000"/>
-        </w:rPr>
         <w:t>dp-数据报包，底层还是流</w:t>
       </w:r>
     </w:p>
@@ -2789,6 +2806,7 @@
           <w:rFonts w:asciiTheme="minorEastAsia" w:hAnsiTheme="minorEastAsia" w:cs="Calibri" w:hint="eastAsia"/>
           <w:noProof/>
         </w:rPr>
+        <w:lastRenderedPageBreak/>
         <w:drawing>
           <wp:inline distT="0" distB="0" distL="0" distR="0">
             <wp:extent cx="6200361" cy="3614498"/>
@@ -2918,19 +2936,19 @@
     </w:p>
     <w:p>
       <w:pPr>
-        <w:widowControl/>
-        <w:jc w:val="left"/>
-        <w:rPr>
-          <w:rFonts w:asciiTheme="minorEastAsia" w:hAnsiTheme="minorEastAsia" w:cs="Calibri"/>
-          <w:b/>
-        </w:rPr>
-      </w:pPr>
-      <w:r>
-        <w:rPr>
-          <w:rFonts w:asciiTheme="minorEastAsia" w:hAnsiTheme="minorEastAsia" w:cs="Calibri" w:hint="eastAsia"/>
-          <w:b/>
-        </w:rPr>
-        <w:t>13今日小结</w:t>
+        <w:pStyle w:val="2"/>
+      </w:pPr>
+      <w:r>
+        <w:rPr>
+          <w:rFonts w:hint="eastAsia"/>
+        </w:rPr>
+        <w:t>13</w:t>
+      </w:r>
+      <w:r>
+        <w:rPr>
+          <w:rFonts w:hint="eastAsia"/>
+        </w:rPr>
+        <w:t>今日小结</w:t>
       </w:r>
     </w:p>
     <w:p/>
